--- a/SWE/Documentazione/Studio di Fattibilità v1.1.0.docx
+++ b/SWE/Documentazione/Studio di Fattibilità v1.1.0.docx
@@ -662,7 +662,7 @@
         <w:rPr>
           <w:rtl w:val="0"/>
         </w:rPr>
-        <w:t xml:space="preserve">Il dominio applicativo principale saranno le applicazionil web, principalmente server side, e la gestione di databse.</w:t>
+        <w:t xml:space="preserve">Il dominio applicativo principale saranno le applicazioni web, principalmente server side, e la gestione di database.</w:t>
       </w:r>
     </w:p>
     <w:p>
@@ -1046,7 +1046,7 @@
         <w:rPr>
           <w:rtl w:val="0"/>
         </w:rPr>
-        <w:t xml:space="preserve">Infine la proposta di sviluppare un framework e’ stata valutata come originale e interessante ed e’ riuscita a catturare l’attenzione e la curiosita’ di tutti i componenti del gruppo. Per tutte queste motivazioni il gruppo ha scelto il capitolato C1 come progetto da sviluppare.</w:t>
+        <w:t xml:space="preserve">Infine la proposta di sviluppare un framework e’ stata valutata come originale e interessante ed è riuscita a catturare l’attenzione e la curiosita’ di tutti i componenti del gruppo. Per tutte queste motivazioni il gruppo ha scelto il capitolato C1 come progetto da sviluppare.</w:t>
       </w:r>
     </w:p>
     <w:p>
@@ -1217,17 +1217,6 @@
     <w:p>
       <w:pPr>
         <w:contextualSpacing w:val="0"/>
-        <w:rPr/>
-      </w:pPr>
-      <w:r>
-        <w:rPr>
-          <w:rtl w:val="0"/>
-        </w:rPr>
-      </w:r>
-    </w:p>
-    <w:p>
-      <w:pPr>
-        <w:contextualSpacing w:val="0"/>
       </w:pPr>
       <w:r>
         <w:rPr>
@@ -1291,17 +1280,6 @@
           <w:rtl w:val="0"/>
         </w:rPr>
         <w:t xml:space="preserve">3.2 C3: Romeo: Medical Imaging Cluster Analysis Tool </w:t>
-      </w:r>
-    </w:p>
-    <w:p>
-      <w:pPr>
-        <w:contextualSpacing w:val="0"/>
-        <w:rPr/>
-      </w:pPr>
-      <w:r>
-        <w:rPr>
-          <w:rtl w:val="0"/>
-        </w:rPr>
       </w:r>
     </w:p>
     <w:p>
@@ -1438,7 +1416,7 @@
         <w:rPr>
           <w:rtl w:val="0"/>
         </w:rPr>
-        <w:t xml:space="preserve">La completa ignoranza in campo medico del team avrebbe reso necessario uno strettissimo rapporto con il proponente al fine di garantire che le sue aspettative venissero soddisfatte. Garantire questo tipo di rapporto e’ molto oneroso e non sempre disponibile.</w:t>
+        <w:t xml:space="preserve">La completa ignoranza in campo medico del team avrebbe reso necessario uno strettissimo rapporto con il proponente al fine di garantire che le sue aspettative venissero soddisfatte. Garantire questo tipo di rapporto e’ molto oneroso e non sempre fattibile.</w:t>
       </w:r>
     </w:p>
     <w:p>
@@ -1571,16 +1549,6 @@
     </w:p>
     <w:p>
       <w:pPr>
-        <w:contextualSpacing w:val="0"/>
-      </w:pPr>
-      <w:r>
-        <w:rPr>
-          <w:rtl w:val="0"/>
-        </w:rPr>
-      </w:r>
-    </w:p>
-    <w:p>
-      <w:pPr>
         <w:pStyle w:val="Heading2"/>
         <w:contextualSpacing w:val="0"/>
       </w:pPr>
@@ -1728,7 +1696,7 @@
         <w:rPr>
           <w:rtl w:val="0"/>
         </w:rPr>
-        <w:t xml:space="preserve">La larghissima scala su cui doveva essere implementato il progetto avrebbe costituito un difficile parametro da testare.</w:t>
+        <w:t xml:space="preserve">La larga scala su cui doveva essere implementato il progetto avrebbe reso molto difficili i test di funzionamento.</w:t>
       </w:r>
     </w:p>
     <w:p>
